--- a/FALL 19/MAT 101/mat101coursefile/Template 7-B-Course Level Learning Assessment Mapping.docx
+++ b/FALL 19/MAT 101/mat101coursefile/Template 7-B-Course Level Learning Assessment Mapping.docx
@@ -556,8 +556,6 @@
                 <w:rFonts w:ascii="Times New Roman" w:hAnsi="Times New Roman" w:cs="Times New Roman"/>
               </w:rPr>
             </w:pPr>
-            <w:bookmarkStart w:id="0" w:name="_GoBack"/>
-            <w:bookmarkEnd w:id="0"/>
           </w:p>
         </w:tc>
         <w:tc>
@@ -3648,7 +3646,6 @@
           <w:rFonts w:ascii="Times New Roman" w:hAnsi="Times New Roman" w:cs="Times New Roman"/>
         </w:rPr>
       </w:pPr>
-      <w:proofErr w:type="spellStart"/>
       <w:r>
         <w:rPr>
           <w:rFonts w:ascii="Times New Roman" w:hAnsi="Times New Roman" w:cs="Times New Roman"/>
@@ -3660,9 +3657,8 @@
         <w:rPr>
           <w:rFonts w:ascii="Times New Roman" w:hAnsi="Times New Roman" w:cs="Times New Roman"/>
         </w:rPr>
-        <w:t>Put</w:t>
+        <w:t xml:space="preserve"> Put</w:t>
       </w:r>
-      <w:proofErr w:type="spellEnd"/>
       <w:r>
         <w:rPr>
           <w:rFonts w:ascii="Times New Roman" w:hAnsi="Times New Roman" w:cs="Times New Roman"/>
@@ -3673,7 +3669,21 @@
         <w:rPr>
           <w:rFonts w:ascii="Times New Roman" w:hAnsi="Times New Roman" w:cs="Times New Roman"/>
         </w:rPr>
-        <w:t>) if the course makes a major contribution, Put (√) if the course makes a minor contribution.</w:t>
+        <w:t xml:space="preserve">) if the course makes a major contribution, </w:t>
+      </w:r>
+      <w:bookmarkStart w:id="0" w:name="_GoBack"/>
+      <w:bookmarkEnd w:id="0"/>
+      <w:r>
+        <w:rPr>
+          <w:rFonts w:ascii="Times New Roman" w:hAnsi="Times New Roman" w:cs="Times New Roman"/>
+        </w:rPr>
+        <w:t>put</w:t>
+      </w:r>
+      <w:r>
+        <w:rPr>
+          <w:rFonts w:ascii="Times New Roman" w:hAnsi="Times New Roman" w:cs="Times New Roman"/>
+        </w:rPr>
+        <w:t xml:space="preserve"> (√) if the course makes a minor contribution.</w:t>
       </w:r>
     </w:p>
     <w:sectPr>
@@ -4089,7 +4099,7 @@
     <w:lsdException w:name="Table Web 2" w:semiHidden="1" w:unhideWhenUsed="1"/>
     <w:lsdException w:name="Table Web 3" w:semiHidden="1" w:unhideWhenUsed="1"/>
     <w:lsdException w:name="Balloon Text" w:semiHidden="1" w:unhideWhenUsed="1"/>
-    <w:lsdException w:name="Table Grid" w:semiHidden="1" w:uiPriority="59" w:unhideWhenUsed="1"/>
+    <w:lsdException w:name="Table Grid" w:uiPriority="59"/>
     <w:lsdException w:name="Table Theme" w:semiHidden="1" w:unhideWhenUsed="1"/>
     <w:lsdException w:name="Placeholder Text" w:semiHidden="1"/>
     <w:lsdException w:name="No Spacing" w:uiPriority="1" w:qFormat="1"/>
